--- a/Appendix.docx
+++ b/Appendix.docx
@@ -632,7 +632,6 @@
               <w:bottom w:val="single" w:sz="4" w:space="0" w:color="000000"/>
               <w:right w:val="single" w:sz="4" w:space="0" w:color="000000"/>
             </w:tcBorders>
-            <w:shd w:val="clear" w:color="auto" w:fill="auto"/>
             <w:noWrap/>
             <w:vAlign w:val="bottom"/>
             <w:hideMark/>
@@ -705,7 +704,6 @@
               <w:bottom w:val="single" w:sz="4" w:space="0" w:color="000000"/>
               <w:right w:val="single" w:sz="4" w:space="0" w:color="000000"/>
             </w:tcBorders>
-            <w:shd w:val="clear" w:color="auto" w:fill="auto"/>
             <w:noWrap/>
             <w:vAlign w:val="bottom"/>
             <w:hideMark/>
@@ -753,7 +751,6 @@
               <w:bottom w:val="single" w:sz="4" w:space="0" w:color="000000"/>
               <w:right w:val="single" w:sz="4" w:space="0" w:color="000000"/>
             </w:tcBorders>
-            <w:shd w:val="clear" w:color="auto" w:fill="auto"/>
             <w:noWrap/>
             <w:vAlign w:val="bottom"/>
             <w:hideMark/>
@@ -801,7 +798,6 @@
               <w:bottom w:val="single" w:sz="4" w:space="0" w:color="000000"/>
               <w:right w:val="single" w:sz="4" w:space="0" w:color="000000"/>
             </w:tcBorders>
-            <w:shd w:val="clear" w:color="auto" w:fill="auto"/>
             <w:noWrap/>
             <w:vAlign w:val="bottom"/>
             <w:hideMark/>
@@ -848,7 +844,6 @@
               <w:bottom w:val="single" w:sz="4" w:space="0" w:color="000000"/>
               <w:right w:val="single" w:sz="4" w:space="0" w:color="000000"/>
             </w:tcBorders>
-            <w:shd w:val="clear" w:color="auto" w:fill="auto"/>
             <w:noWrap/>
             <w:vAlign w:val="bottom"/>
             <w:hideMark/>
@@ -889,7 +884,6 @@
               <w:bottom w:val="single" w:sz="4" w:space="0" w:color="000000"/>
               <w:right w:val="single" w:sz="4" w:space="0" w:color="000000"/>
             </w:tcBorders>
-            <w:shd w:val="clear" w:color="auto" w:fill="auto"/>
             <w:noWrap/>
             <w:vAlign w:val="bottom"/>
             <w:hideMark/>
@@ -930,7 +924,6 @@
               <w:bottom w:val="single" w:sz="4" w:space="0" w:color="000000"/>
               <w:right w:val="single" w:sz="4" w:space="0" w:color="000000"/>
             </w:tcBorders>
-            <w:shd w:val="clear" w:color="auto" w:fill="auto"/>
             <w:noWrap/>
             <w:vAlign w:val="bottom"/>
             <w:hideMark/>
@@ -971,7 +964,6 @@
               <w:bottom w:val="single" w:sz="4" w:space="0" w:color="000000"/>
               <w:right w:val="single" w:sz="4" w:space="0" w:color="000000"/>
             </w:tcBorders>
-            <w:shd w:val="clear" w:color="auto" w:fill="auto"/>
             <w:noWrap/>
             <w:vAlign w:val="bottom"/>
             <w:hideMark/>
@@ -1012,7 +1004,6 @@
               <w:bottom w:val="single" w:sz="4" w:space="0" w:color="000000"/>
               <w:right w:val="single" w:sz="4" w:space="0" w:color="000000"/>
             </w:tcBorders>
-            <w:shd w:val="clear" w:color="auto" w:fill="auto"/>
             <w:noWrap/>
             <w:vAlign w:val="bottom"/>
             <w:hideMark/>
@@ -1053,7 +1044,6 @@
               <w:bottom w:val="single" w:sz="4" w:space="0" w:color="000000"/>
               <w:right w:val="single" w:sz="4" w:space="0" w:color="000000"/>
             </w:tcBorders>
-            <w:shd w:val="clear" w:color="auto" w:fill="auto"/>
             <w:noWrap/>
             <w:vAlign w:val="bottom"/>
             <w:hideMark/>
@@ -1094,7 +1084,6 @@
               <w:bottom w:val="single" w:sz="4" w:space="0" w:color="000000"/>
               <w:right w:val="single" w:sz="4" w:space="0" w:color="000000"/>
             </w:tcBorders>
-            <w:shd w:val="clear" w:color="auto" w:fill="auto"/>
             <w:noWrap/>
             <w:vAlign w:val="bottom"/>
             <w:hideMark/>
@@ -1135,7 +1124,6 @@
               <w:bottom w:val="single" w:sz="4" w:space="0" w:color="000000"/>
               <w:right w:val="single" w:sz="4" w:space="0" w:color="000000"/>
             </w:tcBorders>
-            <w:shd w:val="clear" w:color="auto" w:fill="auto"/>
             <w:noWrap/>
             <w:vAlign w:val="bottom"/>
             <w:hideMark/>
@@ -1181,7 +1169,6 @@
               <w:bottom w:val="single" w:sz="4" w:space="0" w:color="000000"/>
               <w:right w:val="single" w:sz="4" w:space="0" w:color="000000"/>
             </w:tcBorders>
-            <w:shd w:val="clear" w:color="auto" w:fill="auto"/>
             <w:noWrap/>
             <w:vAlign w:val="bottom"/>
             <w:hideMark/>
@@ -1222,7 +1209,6 @@
               <w:bottom w:val="single" w:sz="4" w:space="0" w:color="000000"/>
               <w:right w:val="single" w:sz="4" w:space="0" w:color="000000"/>
             </w:tcBorders>
-            <w:shd w:val="clear" w:color="auto" w:fill="auto"/>
             <w:noWrap/>
             <w:vAlign w:val="bottom"/>
             <w:hideMark/>
@@ -1263,7 +1249,6 @@
               <w:bottom w:val="single" w:sz="4" w:space="0" w:color="000000"/>
               <w:right w:val="single" w:sz="4" w:space="0" w:color="000000"/>
             </w:tcBorders>
-            <w:shd w:val="clear" w:color="auto" w:fill="auto"/>
             <w:noWrap/>
             <w:vAlign w:val="bottom"/>
             <w:hideMark/>
@@ -1304,7 +1289,6 @@
               <w:bottom w:val="single" w:sz="4" w:space="0" w:color="000000"/>
               <w:right w:val="single" w:sz="4" w:space="0" w:color="000000"/>
             </w:tcBorders>
-            <w:shd w:val="clear" w:color="auto" w:fill="auto"/>
             <w:noWrap/>
             <w:vAlign w:val="bottom"/>
             <w:hideMark/>
@@ -1345,7 +1329,6 @@
               <w:bottom w:val="single" w:sz="4" w:space="0" w:color="000000"/>
               <w:right w:val="single" w:sz="4" w:space="0" w:color="000000"/>
             </w:tcBorders>
-            <w:shd w:val="clear" w:color="auto" w:fill="auto"/>
             <w:noWrap/>
             <w:vAlign w:val="bottom"/>
             <w:hideMark/>
@@ -1386,7 +1369,6 @@
               <w:bottom w:val="single" w:sz="4" w:space="0" w:color="000000"/>
               <w:right w:val="single" w:sz="4" w:space="0" w:color="000000"/>
             </w:tcBorders>
-            <w:shd w:val="clear" w:color="auto" w:fill="auto"/>
             <w:noWrap/>
             <w:vAlign w:val="bottom"/>
             <w:hideMark/>
@@ -1427,7 +1409,6 @@
               <w:bottom w:val="single" w:sz="4" w:space="0" w:color="000000"/>
               <w:right w:val="single" w:sz="4" w:space="0" w:color="000000"/>
             </w:tcBorders>
-            <w:shd w:val="clear" w:color="auto" w:fill="auto"/>
             <w:noWrap/>
             <w:vAlign w:val="bottom"/>
             <w:hideMark/>
@@ -1468,7 +1449,6 @@
               <w:bottom w:val="single" w:sz="4" w:space="0" w:color="000000"/>
               <w:right w:val="single" w:sz="4" w:space="0" w:color="000000"/>
             </w:tcBorders>
-            <w:shd w:val="clear" w:color="auto" w:fill="auto"/>
             <w:noWrap/>
             <w:vAlign w:val="bottom"/>
             <w:hideMark/>
@@ -1514,7 +1494,6 @@
               <w:bottom w:val="single" w:sz="4" w:space="0" w:color="000000"/>
               <w:right w:val="single" w:sz="4" w:space="0" w:color="000000"/>
             </w:tcBorders>
-            <w:shd w:val="clear" w:color="auto" w:fill="auto"/>
             <w:noWrap/>
             <w:vAlign w:val="bottom"/>
             <w:hideMark/>
@@ -1579,7 +1558,6 @@
               <w:bottom w:val="single" w:sz="4" w:space="0" w:color="000000"/>
               <w:right w:val="single" w:sz="4" w:space="0" w:color="000000"/>
             </w:tcBorders>
-            <w:shd w:val="clear" w:color="auto" w:fill="auto"/>
             <w:noWrap/>
             <w:vAlign w:val="bottom"/>
             <w:hideMark/>
@@ -1644,7 +1622,6 @@
               <w:bottom w:val="single" w:sz="4" w:space="0" w:color="000000"/>
               <w:right w:val="single" w:sz="4" w:space="0" w:color="000000"/>
             </w:tcBorders>
-            <w:shd w:val="clear" w:color="auto" w:fill="auto"/>
             <w:noWrap/>
             <w:vAlign w:val="bottom"/>
             <w:hideMark/>
@@ -1709,7 +1686,6 @@
               <w:bottom w:val="single" w:sz="4" w:space="0" w:color="000000"/>
               <w:right w:val="single" w:sz="4" w:space="0" w:color="000000"/>
             </w:tcBorders>
-            <w:shd w:val="clear" w:color="auto" w:fill="auto"/>
             <w:noWrap/>
             <w:vAlign w:val="bottom"/>
             <w:hideMark/>
@@ -1774,7 +1750,6 @@
               <w:bottom w:val="single" w:sz="4" w:space="0" w:color="000000"/>
               <w:right w:val="single" w:sz="4" w:space="0" w:color="000000"/>
             </w:tcBorders>
-            <w:shd w:val="clear" w:color="auto" w:fill="auto"/>
             <w:noWrap/>
             <w:vAlign w:val="bottom"/>
             <w:hideMark/>
@@ -1839,7 +1814,6 @@
               <w:bottom w:val="single" w:sz="4" w:space="0" w:color="000000"/>
               <w:right w:val="single" w:sz="4" w:space="0" w:color="000000"/>
             </w:tcBorders>
-            <w:shd w:val="clear" w:color="auto" w:fill="auto"/>
             <w:noWrap/>
             <w:vAlign w:val="bottom"/>
             <w:hideMark/>
@@ -1904,7 +1878,6 @@
               <w:bottom w:val="single" w:sz="4" w:space="0" w:color="000000"/>
               <w:right w:val="single" w:sz="4" w:space="0" w:color="000000"/>
             </w:tcBorders>
-            <w:shd w:val="clear" w:color="auto" w:fill="auto"/>
             <w:noWrap/>
             <w:vAlign w:val="bottom"/>
             <w:hideMark/>
@@ -1969,7 +1942,6 @@
               <w:bottom w:val="single" w:sz="4" w:space="0" w:color="000000"/>
               <w:right w:val="single" w:sz="4" w:space="0" w:color="000000"/>
             </w:tcBorders>
-            <w:shd w:val="clear" w:color="auto" w:fill="auto"/>
             <w:noWrap/>
             <w:vAlign w:val="bottom"/>
             <w:hideMark/>
@@ -2039,7 +2011,6 @@
               <w:bottom w:val="single" w:sz="4" w:space="0" w:color="000000"/>
               <w:right w:val="single" w:sz="4" w:space="0" w:color="000000"/>
             </w:tcBorders>
-            <w:shd w:val="clear" w:color="auto" w:fill="auto"/>
             <w:noWrap/>
             <w:vAlign w:val="bottom"/>
             <w:hideMark/>
@@ -2080,7 +2051,6 @@
               <w:bottom w:val="single" w:sz="4" w:space="0" w:color="000000"/>
               <w:right w:val="single" w:sz="4" w:space="0" w:color="000000"/>
             </w:tcBorders>
-            <w:shd w:val="clear" w:color="auto" w:fill="auto"/>
             <w:noWrap/>
             <w:vAlign w:val="bottom"/>
             <w:hideMark/>
@@ -2121,7 +2091,6 @@
               <w:bottom w:val="single" w:sz="4" w:space="0" w:color="000000"/>
               <w:right w:val="single" w:sz="4" w:space="0" w:color="000000"/>
             </w:tcBorders>
-            <w:shd w:val="clear" w:color="auto" w:fill="auto"/>
             <w:noWrap/>
             <w:vAlign w:val="bottom"/>
             <w:hideMark/>
@@ -2162,7 +2131,6 @@
               <w:bottom w:val="single" w:sz="4" w:space="0" w:color="000000"/>
               <w:right w:val="single" w:sz="4" w:space="0" w:color="000000"/>
             </w:tcBorders>
-            <w:shd w:val="clear" w:color="auto" w:fill="auto"/>
             <w:noWrap/>
             <w:vAlign w:val="bottom"/>
             <w:hideMark/>
@@ -2203,7 +2171,6 @@
               <w:bottom w:val="single" w:sz="4" w:space="0" w:color="000000"/>
               <w:right w:val="single" w:sz="4" w:space="0" w:color="000000"/>
             </w:tcBorders>
-            <w:shd w:val="clear" w:color="auto" w:fill="auto"/>
             <w:noWrap/>
             <w:vAlign w:val="bottom"/>
             <w:hideMark/>
@@ -2244,7 +2211,6 @@
               <w:bottom w:val="single" w:sz="4" w:space="0" w:color="000000"/>
               <w:right w:val="single" w:sz="4" w:space="0" w:color="000000"/>
             </w:tcBorders>
-            <w:shd w:val="clear" w:color="auto" w:fill="auto"/>
             <w:noWrap/>
             <w:vAlign w:val="bottom"/>
             <w:hideMark/>
@@ -2285,7 +2251,6 @@
               <w:bottom w:val="single" w:sz="4" w:space="0" w:color="000000"/>
               <w:right w:val="single" w:sz="4" w:space="0" w:color="000000"/>
             </w:tcBorders>
-            <w:shd w:val="clear" w:color="auto" w:fill="auto"/>
             <w:noWrap/>
             <w:vAlign w:val="bottom"/>
             <w:hideMark/>
@@ -2326,7 +2291,6 @@
               <w:bottom w:val="single" w:sz="4" w:space="0" w:color="000000"/>
               <w:right w:val="single" w:sz="4" w:space="0" w:color="000000"/>
             </w:tcBorders>
-            <w:shd w:val="clear" w:color="auto" w:fill="auto"/>
             <w:noWrap/>
             <w:vAlign w:val="bottom"/>
             <w:hideMark/>
@@ -2417,7 +2381,6 @@
               <w:bottom w:val="single" w:sz="4" w:space="0" w:color="auto"/>
               <w:right w:val="single" w:sz="4" w:space="0" w:color="auto"/>
             </w:tcBorders>
-            <w:shd w:val="clear" w:color="auto" w:fill="auto"/>
             <w:noWrap/>
             <w:vAlign w:val="bottom"/>
             <w:hideMark/>
@@ -2490,7 +2453,6 @@
               <w:bottom w:val="single" w:sz="4" w:space="0" w:color="auto"/>
               <w:right w:val="single" w:sz="4" w:space="0" w:color="auto"/>
             </w:tcBorders>
-            <w:shd w:val="clear" w:color="auto" w:fill="auto"/>
             <w:noWrap/>
             <w:vAlign w:val="bottom"/>
             <w:hideMark/>
@@ -2538,7 +2500,6 @@
               <w:bottom w:val="single" w:sz="4" w:space="0" w:color="auto"/>
               <w:right w:val="single" w:sz="4" w:space="0" w:color="auto"/>
             </w:tcBorders>
-            <w:shd w:val="clear" w:color="auto" w:fill="auto"/>
             <w:noWrap/>
             <w:vAlign w:val="bottom"/>
             <w:hideMark/>
@@ -2586,7 +2547,6 @@
               <w:bottom w:val="single" w:sz="4" w:space="0" w:color="auto"/>
               <w:right w:val="single" w:sz="4" w:space="0" w:color="000000"/>
             </w:tcBorders>
-            <w:shd w:val="clear" w:color="auto" w:fill="auto"/>
             <w:noWrap/>
             <w:vAlign w:val="bottom"/>
             <w:hideMark/>
@@ -2633,7 +2593,6 @@
               <w:bottom w:val="single" w:sz="4" w:space="0" w:color="auto"/>
               <w:right w:val="single" w:sz="4" w:space="0" w:color="auto"/>
             </w:tcBorders>
-            <w:shd w:val="clear" w:color="auto" w:fill="auto"/>
             <w:noWrap/>
             <w:vAlign w:val="bottom"/>
             <w:hideMark/>
@@ -2674,7 +2633,6 @@
               <w:bottom w:val="single" w:sz="4" w:space="0" w:color="auto"/>
               <w:right w:val="single" w:sz="4" w:space="0" w:color="auto"/>
             </w:tcBorders>
-            <w:shd w:val="clear" w:color="auto" w:fill="auto"/>
             <w:noWrap/>
             <w:vAlign w:val="bottom"/>
             <w:hideMark/>
@@ -2715,7 +2673,6 @@
               <w:bottom w:val="single" w:sz="4" w:space="0" w:color="auto"/>
               <w:right w:val="single" w:sz="4" w:space="0" w:color="auto"/>
             </w:tcBorders>
-            <w:shd w:val="clear" w:color="auto" w:fill="auto"/>
             <w:noWrap/>
             <w:vAlign w:val="bottom"/>
             <w:hideMark/>
@@ -2756,7 +2713,6 @@
               <w:bottom w:val="single" w:sz="4" w:space="0" w:color="auto"/>
               <w:right w:val="single" w:sz="4" w:space="0" w:color="auto"/>
             </w:tcBorders>
-            <w:shd w:val="clear" w:color="auto" w:fill="auto"/>
             <w:noWrap/>
             <w:vAlign w:val="bottom"/>
             <w:hideMark/>
@@ -2797,7 +2753,6 @@
               <w:bottom w:val="single" w:sz="4" w:space="0" w:color="auto"/>
               <w:right w:val="single" w:sz="4" w:space="0" w:color="auto"/>
             </w:tcBorders>
-            <w:shd w:val="clear" w:color="auto" w:fill="auto"/>
             <w:noWrap/>
             <w:vAlign w:val="bottom"/>
             <w:hideMark/>
@@ -2838,7 +2793,6 @@
               <w:bottom w:val="single" w:sz="4" w:space="0" w:color="auto"/>
               <w:right w:val="single" w:sz="4" w:space="0" w:color="auto"/>
             </w:tcBorders>
-            <w:shd w:val="clear" w:color="auto" w:fill="auto"/>
             <w:noWrap/>
             <w:vAlign w:val="bottom"/>
             <w:hideMark/>
@@ -2879,7 +2833,6 @@
               <w:bottom w:val="single" w:sz="4" w:space="0" w:color="auto"/>
               <w:right w:val="single" w:sz="4" w:space="0" w:color="auto"/>
             </w:tcBorders>
-            <w:shd w:val="clear" w:color="auto" w:fill="auto"/>
             <w:noWrap/>
             <w:vAlign w:val="bottom"/>
             <w:hideMark/>
@@ -2920,7 +2873,6 @@
               <w:bottom w:val="single" w:sz="4" w:space="0" w:color="auto"/>
               <w:right w:val="single" w:sz="4" w:space="0" w:color="auto"/>
             </w:tcBorders>
-            <w:shd w:val="clear" w:color="auto" w:fill="auto"/>
             <w:noWrap/>
             <w:vAlign w:val="bottom"/>
             <w:hideMark/>
@@ -2966,7 +2918,6 @@
               <w:bottom w:val="single" w:sz="4" w:space="0" w:color="auto"/>
               <w:right w:val="single" w:sz="4" w:space="0" w:color="auto"/>
             </w:tcBorders>
-            <w:shd w:val="clear" w:color="auto" w:fill="auto"/>
             <w:noWrap/>
             <w:vAlign w:val="bottom"/>
             <w:hideMark/>
@@ -3007,7 +2958,6 @@
               <w:bottom w:val="single" w:sz="4" w:space="0" w:color="auto"/>
               <w:right w:val="single" w:sz="4" w:space="0" w:color="auto"/>
             </w:tcBorders>
-            <w:shd w:val="clear" w:color="auto" w:fill="auto"/>
             <w:noWrap/>
             <w:vAlign w:val="bottom"/>
             <w:hideMark/>
@@ -3048,7 +2998,6 @@
               <w:bottom w:val="single" w:sz="4" w:space="0" w:color="auto"/>
               <w:right w:val="single" w:sz="4" w:space="0" w:color="auto"/>
             </w:tcBorders>
-            <w:shd w:val="clear" w:color="auto" w:fill="auto"/>
             <w:noWrap/>
             <w:vAlign w:val="bottom"/>
             <w:hideMark/>
@@ -3089,7 +3038,6 @@
               <w:bottom w:val="single" w:sz="4" w:space="0" w:color="auto"/>
               <w:right w:val="single" w:sz="4" w:space="0" w:color="auto"/>
             </w:tcBorders>
-            <w:shd w:val="clear" w:color="auto" w:fill="auto"/>
             <w:noWrap/>
             <w:vAlign w:val="bottom"/>
             <w:hideMark/>
@@ -3130,7 +3078,6 @@
               <w:bottom w:val="single" w:sz="4" w:space="0" w:color="auto"/>
               <w:right w:val="single" w:sz="4" w:space="0" w:color="auto"/>
             </w:tcBorders>
-            <w:shd w:val="clear" w:color="auto" w:fill="auto"/>
             <w:noWrap/>
             <w:vAlign w:val="bottom"/>
             <w:hideMark/>
@@ -3171,7 +3118,6 @@
               <w:bottom w:val="single" w:sz="4" w:space="0" w:color="auto"/>
               <w:right w:val="single" w:sz="4" w:space="0" w:color="auto"/>
             </w:tcBorders>
-            <w:shd w:val="clear" w:color="auto" w:fill="auto"/>
             <w:noWrap/>
             <w:vAlign w:val="bottom"/>
             <w:hideMark/>
@@ -3212,7 +3158,6 @@
               <w:bottom w:val="single" w:sz="4" w:space="0" w:color="auto"/>
               <w:right w:val="single" w:sz="4" w:space="0" w:color="auto"/>
             </w:tcBorders>
-            <w:shd w:val="clear" w:color="auto" w:fill="auto"/>
             <w:noWrap/>
             <w:vAlign w:val="bottom"/>
             <w:hideMark/>
@@ -3253,7 +3198,6 @@
               <w:bottom w:val="single" w:sz="4" w:space="0" w:color="auto"/>
               <w:right w:val="single" w:sz="4" w:space="0" w:color="auto"/>
             </w:tcBorders>
-            <w:shd w:val="clear" w:color="auto" w:fill="auto"/>
             <w:noWrap/>
             <w:vAlign w:val="bottom"/>
             <w:hideMark/>
@@ -3299,7 +3243,6 @@
               <w:bottom w:val="single" w:sz="4" w:space="0" w:color="auto"/>
               <w:right w:val="single" w:sz="4" w:space="0" w:color="auto"/>
             </w:tcBorders>
-            <w:shd w:val="clear" w:color="auto" w:fill="auto"/>
             <w:noWrap/>
             <w:vAlign w:val="bottom"/>
             <w:hideMark/>
@@ -3364,7 +3307,6 @@
               <w:bottom w:val="single" w:sz="4" w:space="0" w:color="auto"/>
               <w:right w:val="single" w:sz="4" w:space="0" w:color="auto"/>
             </w:tcBorders>
-            <w:shd w:val="clear" w:color="auto" w:fill="auto"/>
             <w:noWrap/>
             <w:vAlign w:val="bottom"/>
             <w:hideMark/>
@@ -3429,7 +3371,6 @@
               <w:bottom w:val="single" w:sz="4" w:space="0" w:color="auto"/>
               <w:right w:val="single" w:sz="4" w:space="0" w:color="auto"/>
             </w:tcBorders>
-            <w:shd w:val="clear" w:color="auto" w:fill="auto"/>
             <w:noWrap/>
             <w:vAlign w:val="bottom"/>
             <w:hideMark/>
@@ -3494,7 +3435,6 @@
               <w:bottom w:val="single" w:sz="4" w:space="0" w:color="auto"/>
               <w:right w:val="single" w:sz="4" w:space="0" w:color="auto"/>
             </w:tcBorders>
-            <w:shd w:val="clear" w:color="auto" w:fill="auto"/>
             <w:noWrap/>
             <w:vAlign w:val="bottom"/>
             <w:hideMark/>
@@ -3559,7 +3499,6 @@
               <w:bottom w:val="single" w:sz="4" w:space="0" w:color="auto"/>
               <w:right w:val="single" w:sz="4" w:space="0" w:color="auto"/>
             </w:tcBorders>
-            <w:shd w:val="clear" w:color="auto" w:fill="auto"/>
             <w:noWrap/>
             <w:vAlign w:val="bottom"/>
             <w:hideMark/>
@@ -3624,7 +3563,6 @@
               <w:bottom w:val="single" w:sz="4" w:space="0" w:color="auto"/>
               <w:right w:val="single" w:sz="4" w:space="0" w:color="auto"/>
             </w:tcBorders>
-            <w:shd w:val="clear" w:color="auto" w:fill="auto"/>
             <w:noWrap/>
             <w:vAlign w:val="bottom"/>
             <w:hideMark/>
@@ -3689,7 +3627,6 @@
               <w:bottom w:val="single" w:sz="4" w:space="0" w:color="auto"/>
               <w:right w:val="single" w:sz="4" w:space="0" w:color="auto"/>
             </w:tcBorders>
-            <w:shd w:val="clear" w:color="auto" w:fill="auto"/>
             <w:noWrap/>
             <w:vAlign w:val="bottom"/>
             <w:hideMark/>
@@ -3754,7 +3691,6 @@
               <w:bottom w:val="single" w:sz="4" w:space="0" w:color="auto"/>
               <w:right w:val="single" w:sz="4" w:space="0" w:color="auto"/>
             </w:tcBorders>
-            <w:shd w:val="clear" w:color="auto" w:fill="auto"/>
             <w:noWrap/>
             <w:vAlign w:val="bottom"/>
             <w:hideMark/>
@@ -3824,7 +3760,6 @@
               <w:bottom w:val="single" w:sz="4" w:space="0" w:color="auto"/>
               <w:right w:val="single" w:sz="4" w:space="0" w:color="auto"/>
             </w:tcBorders>
-            <w:shd w:val="clear" w:color="auto" w:fill="auto"/>
             <w:noWrap/>
             <w:vAlign w:val="bottom"/>
             <w:hideMark/>
@@ -3865,7 +3800,6 @@
               <w:bottom w:val="single" w:sz="4" w:space="0" w:color="auto"/>
               <w:right w:val="single" w:sz="4" w:space="0" w:color="auto"/>
             </w:tcBorders>
-            <w:shd w:val="clear" w:color="auto" w:fill="auto"/>
             <w:noWrap/>
             <w:vAlign w:val="bottom"/>
             <w:hideMark/>
@@ -3906,7 +3840,6 @@
               <w:bottom w:val="single" w:sz="4" w:space="0" w:color="auto"/>
               <w:right w:val="single" w:sz="4" w:space="0" w:color="auto"/>
             </w:tcBorders>
-            <w:shd w:val="clear" w:color="auto" w:fill="auto"/>
             <w:noWrap/>
             <w:vAlign w:val="bottom"/>
             <w:hideMark/>
@@ -3947,7 +3880,6 @@
               <w:bottom w:val="single" w:sz="4" w:space="0" w:color="auto"/>
               <w:right w:val="single" w:sz="4" w:space="0" w:color="auto"/>
             </w:tcBorders>
-            <w:shd w:val="clear" w:color="auto" w:fill="auto"/>
             <w:noWrap/>
             <w:vAlign w:val="bottom"/>
             <w:hideMark/>
@@ -3988,7 +3920,6 @@
               <w:bottom w:val="single" w:sz="4" w:space="0" w:color="auto"/>
               <w:right w:val="single" w:sz="4" w:space="0" w:color="auto"/>
             </w:tcBorders>
-            <w:shd w:val="clear" w:color="auto" w:fill="auto"/>
             <w:noWrap/>
             <w:vAlign w:val="bottom"/>
             <w:hideMark/>
@@ -4029,7 +3960,6 @@
               <w:bottom w:val="single" w:sz="4" w:space="0" w:color="auto"/>
               <w:right w:val="single" w:sz="4" w:space="0" w:color="auto"/>
             </w:tcBorders>
-            <w:shd w:val="clear" w:color="auto" w:fill="auto"/>
             <w:noWrap/>
             <w:vAlign w:val="bottom"/>
             <w:hideMark/>
@@ -4070,7 +4000,6 @@
               <w:bottom w:val="single" w:sz="4" w:space="0" w:color="auto"/>
               <w:right w:val="single" w:sz="4" w:space="0" w:color="auto"/>
             </w:tcBorders>
-            <w:shd w:val="clear" w:color="auto" w:fill="auto"/>
             <w:noWrap/>
             <w:vAlign w:val="bottom"/>
             <w:hideMark/>
@@ -4111,7 +4040,6 @@
               <w:bottom w:val="single" w:sz="4" w:space="0" w:color="auto"/>
               <w:right w:val="single" w:sz="4" w:space="0" w:color="auto"/>
             </w:tcBorders>
-            <w:shd w:val="clear" w:color="auto" w:fill="auto"/>
             <w:noWrap/>
             <w:vAlign w:val="bottom"/>
             <w:hideMark/>
@@ -29071,10 +28999,7 @@
         <w:t>:</w:t>
       </w:r>
       <w:r>
-        <w:t xml:space="preserve"> </w:t>
-      </w:r>
-      <w:r>
-        <w:t>Drug target validation and repurposing opportunities</w:t>
+        <w:t xml:space="preserve"> Drug target validation and repurposing opportunities</w:t>
       </w:r>
     </w:p>
     <w:p/>
@@ -32189,10 +32114,7 @@
         <w:t>:</w:t>
       </w:r>
       <w:r>
-        <w:t xml:space="preserve"> </w:t>
-      </w:r>
-      <w:r>
-        <w:t>Summary of proteome-wide MR results in European and African ancestries</w:t>
+        <w:t xml:space="preserve"> Summary of proteome-wide MR results in European and African ancestries</w:t>
       </w:r>
       <w:r>
         <w:t xml:space="preserve"> </w:t>
@@ -32201,7 +32123,77 @@
     <w:p/>
     <w:p/>
     <w:p/>
-    <w:p/>
+    <w:p>
+      <w:pPr>
+        <w:jc w:val="center"/>
+      </w:pPr>
+      <w:r>
+        <w:rPr>
+          <w:rFonts w:cs="Arial"/>
+          <w:noProof/>
+          <w:color w:val="000000"/>
+          <w:lang w:eastAsia="zh-CN"/>
+        </w:rPr>
+        <w:lastRenderedPageBreak/>
+        <w:drawing>
+          <wp:inline distT="0" distB="0" distL="0" distR="0" wp14:anchorId="5E636122" wp14:editId="25922F58">
+            <wp:extent cx="4894161" cy="3670621"/>
+            <wp:effectExtent l="0" t="0" r="0" b="0"/>
+            <wp:docPr id="1352315170" name="Picture 1" descr="A graph with blue dots and red lines&#10;&#10;AI-generated content may be incorrect."/>
+            <wp:cNvGraphicFramePr>
+              <a:graphicFrameLocks xmlns:a="http://schemas.openxmlformats.org/drawingml/2006/main" noChangeAspect="1"/>
+            </wp:cNvGraphicFramePr>
+            <a:graphic xmlns:a="http://schemas.openxmlformats.org/drawingml/2006/main">
+              <a:graphicData uri="http://schemas.openxmlformats.org/drawingml/2006/picture">
+                <pic:pic xmlns:pic="http://schemas.openxmlformats.org/drawingml/2006/picture">
+                  <pic:nvPicPr>
+                    <pic:cNvPr id="1352315170" name="Picture 1" descr="A graph with blue dots and red lines&#10;&#10;AI-generated content may be incorrect."/>
+                    <pic:cNvPicPr/>
+                  </pic:nvPicPr>
+                  <pic:blipFill>
+                    <a:blip r:embed="rId7">
+                      <a:extLst>
+                        <a:ext uri="{28A0092B-C50C-407E-A947-70E740481C1C}">
+                          <a14:useLocalDpi xmlns:a14="http://schemas.microsoft.com/office/drawing/2010/main" val="0"/>
+                        </a:ext>
+                      </a:extLst>
+                    </a:blip>
+                    <a:stretch>
+                      <a:fillRect/>
+                    </a:stretch>
+                  </pic:blipFill>
+                  <pic:spPr>
+                    <a:xfrm>
+                      <a:off x="0" y="0"/>
+                      <a:ext cx="4933432" cy="3700075"/>
+                    </a:xfrm>
+                    <a:prstGeom prst="rect">
+                      <a:avLst/>
+                    </a:prstGeom>
+                  </pic:spPr>
+                </pic:pic>
+              </a:graphicData>
+            </a:graphic>
+          </wp:inline>
+        </w:drawing>
+      </w:r>
+    </w:p>
+    <w:p>
+      <w:pPr>
+        <w:jc w:val="center"/>
+        <w:rPr>
+          <w:sz w:val="18"/>
+          <w:szCs w:val="18"/>
+        </w:rPr>
+      </w:pPr>
+      <w:r>
+        <w:rPr>
+          <w:sz w:val="18"/>
+          <w:szCs w:val="18"/>
+        </w:rPr>
+        <w:t>Figure S 1: Effect size consistency check plot across multiple strong LD SNP pairs</w:t>
+      </w:r>
+    </w:p>
     <w:sectPr>
       <w:pgSz w:w="15840" w:h="12240" w:orient="landscape"/>
       <w:pgMar w:top="1440" w:right="1440" w:bottom="1440" w:left="1440" w:header="720" w:footer="720" w:gutter="0"/>
@@ -33331,7 +33323,14 @@
     <w:charset w:val="00"/>
     <w:family w:val="swiss"/>
     <w:pitch w:val="variable"/>
-    <w:sig w:usb0="E4002EFF" w:usb1="C200247B" w:usb2="00000009" w:usb3="00000000" w:csb0="000001FF" w:csb1="00000000"/>
+    <w:sig w:usb0="E0002AFF" w:usb1="C000247B" w:usb2="00000009" w:usb3="00000000" w:csb0="000001FF" w:csb1="00000000"/>
+  </w:font>
+  <w:font w:name="Arial">
+    <w:panose1 w:val="020B0604020202020204"/>
+    <w:charset w:val="00"/>
+    <w:family w:val="swiss"/>
+    <w:pitch w:val="variable"/>
+    <w:sig w:usb0="E0002AFF" w:usb1="C0007843" w:usb2="00000009" w:usb3="00000000" w:csb0="000001FF" w:csb1="00000000"/>
   </w:font>
   <w:font w:name="DengXian">
     <w:altName w:val="等线"/>
@@ -33373,6 +33372,8 @@
     <w:rsid w:val="005B4F2A"/>
     <w:rsid w:val="00630965"/>
     <w:rsid w:val="0065472B"/>
+    <w:rsid w:val="00CB72F2"/>
+    <w:rsid w:val="00E75FCB"/>
     <w:rsid w:val="00FA7EAE"/>
   </w:rsids>
   <m:mathPr>
